--- a/hw2.docx
+++ b/hw2.docx
@@ -586,15 +586,7 @@
       </w:r>
       <w:r>
         <w:br/>
-      </w:r>
-      <w:r>
-        <w:t>Project</w:t>
-      </w:r>
-      <w:r>
-        <w:t xml:space="preserve">: </w:t>
-      </w:r>
-      <w:r>
-        <w:t xml:space="preserve">GitHub repository links and detailed descriptions highlighting objectives, technologies utilized, and project outcomes. </w:t>
+        <w:t xml:space="preserve">Project: GitHub repository links and detailed descriptions highlighting objectives, technologies utilized, and project outcomes. </w:t>
       </w:r>
     </w:p>
     <w:p>
@@ -602,13 +594,7 @@
         <w:pStyle w:val="whitespace-pre-wrap"/>
       </w:pPr>
       <w:r>
-        <w:t>The education</w:t>
-      </w:r>
-      <w:r>
-        <w:t xml:space="preserve">: </w:t>
-      </w:r>
-      <w:r>
-        <w:t>course content, descriptions, and comprehensive club involvement documentation including positions and responsibilities.</w:t>
+        <w:t>The education: course content, descriptions, and comprehensive club involvement documentation including positions and responsibilities.</w:t>
       </w:r>
     </w:p>
     <w:p>
@@ -616,13 +602,7 @@
         <w:pStyle w:val="whitespace-pre-wrap"/>
       </w:pPr>
       <w:r>
-        <w:t>The skills</w:t>
-      </w:r>
-      <w:r>
-        <w:t xml:space="preserve">: </w:t>
-      </w:r>
-      <w:r>
-        <w:t xml:space="preserve">database technologies, programming languages (Python, Java), and frameworks (Flask, Spring), complete with proficiency indicators. </w:t>
+        <w:t xml:space="preserve">The skills: database technologies, programming languages (Python, Java), and frameworks (Flask, Spring), complete with proficiency indicators. </w:t>
       </w:r>
     </w:p>
     <w:p>
@@ -639,6 +619,19 @@
       </w:pPr>
       <w:r>
         <w:t>Required media assets encompass profile photographs, project screenshots, company logos, technology icons, and professional documents such as PDF resumes.</w:t>
+      </w:r>
+    </w:p>
+    <w:p>
+      <w:pPr>
+        <w:pStyle w:val="whitespace-pre-wrap"/>
+      </w:pPr>
+    </w:p>
+    <w:p>
+      <w:pPr>
+        <w:pStyle w:val="whitespace-pre-wrap"/>
+      </w:pPr>
+      <w:r>
+        <w:t>https://timliupersonalwebsite.netlify.app/</w:t>
       </w:r>
     </w:p>
     <w:sectPr>
